--- a/2_Revit_UI_API/DocsVB/Revit Ui Lab4 - Event.docx
+++ b/2_Revit_UI_API/DocsVB/Revit Ui Lab4 - Event.docx
@@ -131,6 +131,34 @@
       </w:r>
     </w:p>
     <w:p>
+      <w:pPr>
+        <w:jc w:val="right"/>
+      </w:pPr>
+      <w:r>
+        <w:t xml:space="preserve">Last updated, Date : </w:t>
+      </w:r>
+      <w:r>
+        <w:fldChar w:fldCharType="begin"/>
+      </w:r>
+      <w:r>
+        <w:instrText xml:space="preserve"> DATE \@ "MMMM d, yyyy" </w:instrText>
+      </w:r>
+      <w:r>
+        <w:fldChar w:fldCharType="separate"/>
+      </w:r>
+      <w:r>
+        <w:rPr>
+          <w:noProof/>
+        </w:rPr>
+        <w:t>March 19, 2014</w:t>
+      </w:r>
+      <w:r>
+        <w:fldChar w:fldCharType="end"/>
+      </w:r>
+      <w:bookmarkStart w:id="0" w:name="_GoBack"/>
+      <w:bookmarkEnd w:id="0"/>
+    </w:p>
+    <w:p>
       <w:r>
         <w:br/>
       </w:r>
@@ -179,8 +207,8 @@
       </w:r>
     </w:p>
     <w:p>
-      <w:bookmarkStart w:id="0" w:name="OLE_LINK1"/>
-      <w:bookmarkStart w:id="1" w:name="OLE_LINK2"/>
+      <w:bookmarkStart w:id="1" w:name="OLE_LINK1"/>
+      <w:bookmarkStart w:id="2" w:name="OLE_LINK2"/>
       <w:r>
         <w:rPr>
           <w:b/>
@@ -224,8 +252,8 @@
         <w:t>Subscribe to a specific event</w:t>
       </w:r>
     </w:p>
-    <w:bookmarkEnd w:id="0"/>
     <w:bookmarkEnd w:id="1"/>
+    <w:bookmarkEnd w:id="2"/>
     <w:p>
       <w:pPr>
         <w:pStyle w:val="ListParagraph"/>
@@ -591,8 +619,6 @@
       <w:r>
         <w:t xml:space="preserve"> (for event handling)</w:t>
       </w:r>
-      <w:bookmarkStart w:id="2" w:name="_GoBack"/>
-      <w:bookmarkEnd w:id="2"/>
       <w:r>
         <w:br/>
       </w:r>
@@ -5222,27 +5248,7 @@
           <w:sz w:val="20"/>
           <w:szCs w:val="19"/>
         </w:rPr>
-        <w:t xml:space="preserve">' We want to know when wall changes </w:t>
-      </w:r>
-      <w:proofErr w:type="spellStart"/>
-      <w:r>
-        <w:rPr>
-          <w:rFonts w:ascii="Courier New" w:hAnsi="Courier New" w:cs="Courier New"/>
-          <w:color w:val="008000"/>
-          <w:sz w:val="20"/>
-          <w:szCs w:val="19"/>
-        </w:rPr>
-        <w:t>it's</w:t>
-      </w:r>
-      <w:proofErr w:type="spellEnd"/>
-      <w:r>
-        <w:rPr>
-          <w:rFonts w:ascii="Courier New" w:hAnsi="Courier New" w:cs="Courier New"/>
-          <w:color w:val="008000"/>
-          <w:sz w:val="20"/>
-          <w:szCs w:val="19"/>
-        </w:rPr>
-        <w:t xml:space="preserve"> length. </w:t>
+        <w:t xml:space="preserve">' We want to know when wall changes it's length. </w:t>
       </w:r>
     </w:p>
     <w:p>
@@ -10910,7 +10916,7 @@
 </file>
 
 <file path=customXml/itemProps1.xml><?xml version="1.0" encoding="utf-8"?>
-<ds:datastoreItem xmlns:ds="http://schemas.openxmlformats.org/officeDocument/2006/customXml" ds:itemID="{F6BD1C6D-83BF-4E0B-B3B8-29B2CEB5D15D}">
+<ds:datastoreItem xmlns:ds="http://schemas.openxmlformats.org/officeDocument/2006/customXml" ds:itemID="{4B10C638-F162-4692-BB42-D7B02909FF91}">
   <ds:schemaRefs>
     <ds:schemaRef ds:uri="http://schemas.openxmlformats.org/officeDocument/2006/bibliography"/>
   </ds:schemaRefs>
